--- a/architecture/Fisa_cerintei.docx
+++ b/architecture/Fisa_cerintei.docx
@@ -460,6 +460,93 @@
     </w:p>
     <w:p>
       <w:pPr>
+        <w:pStyle w:val="ListParagraph"/>
+        <w:numPr>
+          <w:ilvl w:val="0"/>
+          <w:numId w:val="2"/>
+        </w:numPr>
+      </w:pPr>
+      <w:r>
+        <w:t xml:space="preserve">PHP – </w:t>
+      </w:r>
+      <w:proofErr w:type="spellStart"/>
+      <w:r>
+        <w:t>limbajul</w:t>
+      </w:r>
+      <w:proofErr w:type="spellEnd"/>
+      <w:r>
+        <w:t xml:space="preserve"> de </w:t>
+      </w:r>
+      <w:proofErr w:type="spellStart"/>
+      <w:r>
+        <w:t>programare</w:t>
+      </w:r>
+      <w:proofErr w:type="spellEnd"/>
+    </w:p>
+    <w:p>
+      <w:pPr>
+        <w:pStyle w:val="ListParagraph"/>
+        <w:numPr>
+          <w:ilvl w:val="0"/>
+          <w:numId w:val="2"/>
+        </w:numPr>
+      </w:pPr>
+      <w:proofErr w:type="spellStart"/>
+      <w:r>
+        <w:t>MySQL</w:t>
+      </w:r>
+      <w:proofErr w:type="spellEnd"/>
+      <w:r>
+        <w:t xml:space="preserve"> - </w:t>
+      </w:r>
+      <w:proofErr w:type="spellStart"/>
+      <w:r>
+        <w:t>limbajul</w:t>
+      </w:r>
+      <w:proofErr w:type="spellEnd"/>
+      <w:r>
+        <w:t xml:space="preserve"> </w:t>
+      </w:r>
+      <w:proofErr w:type="spellStart"/>
+      <w:r>
+        <w:t>folosit</w:t>
+      </w:r>
+      <w:proofErr w:type="spellEnd"/>
+      <w:r>
+        <w:t xml:space="preserve"> </w:t>
+      </w:r>
+      <w:proofErr w:type="spellStart"/>
+      <w:r>
+        <w:t>pentru</w:t>
+      </w:r>
+      <w:proofErr w:type="spellEnd"/>
+      <w:r>
+        <w:t xml:space="preserve">  </w:t>
+      </w:r>
+      <w:proofErr w:type="spellStart"/>
+      <w:r>
+        <w:t>baza</w:t>
+      </w:r>
+      <w:proofErr w:type="spellEnd"/>
+      <w:r>
+        <w:t xml:space="preserve"> de date care </w:t>
+      </w:r>
+      <w:proofErr w:type="spellStart"/>
+      <w:r>
+        <w:t>stocheaza</w:t>
+      </w:r>
+      <w:proofErr w:type="spellEnd"/>
+      <w:r>
+        <w:t xml:space="preserve"> </w:t>
+      </w:r>
+      <w:proofErr w:type="spellStart"/>
+      <w:r>
+        <w:t>informatiile</w:t>
+      </w:r>
+      <w:proofErr w:type="spellEnd"/>
+    </w:p>
+    <w:p>
+      <w:pPr>
         <w:pStyle w:val="Heading1"/>
       </w:pPr>
       <w:proofErr w:type="spellStart"/>
@@ -641,7 +728,7 @@
       </w:pPr>
       <w:proofErr w:type="spellStart"/>
       <w:r>
-        <w:t>Jucatorul</w:t>
+        <w:t>Administratorul</w:t>
       </w:r>
       <w:proofErr w:type="spellEnd"/>
       <w:r>
@@ -649,133 +736,59 @@
       </w:r>
       <w:proofErr w:type="spellStart"/>
       <w:r>
-        <w:t>autentifica</w:t>
-      </w:r>
-      <w:proofErr w:type="spellEnd"/>
-      <w:r>
-        <w:t xml:space="preserve">. In </w:t>
-      </w:r>
-      <w:proofErr w:type="spellStart"/>
-      <w:r>
-        <w:t>cazul</w:t>
-      </w:r>
-      <w:proofErr w:type="spellEnd"/>
-      <w:r>
-        <w:t xml:space="preserve"> in care </w:t>
-      </w:r>
-      <w:proofErr w:type="spellStart"/>
-      <w:r>
-        <w:t>jucatorul</w:t>
-      </w:r>
-      <w:proofErr w:type="spellEnd"/>
-      <w:r>
-        <w:t xml:space="preserve"> </w:t>
-      </w:r>
-      <w:proofErr w:type="spellStart"/>
-      <w:proofErr w:type="gramStart"/>
-      <w:r>
-        <w:t>este</w:t>
-      </w:r>
-      <w:proofErr w:type="spellEnd"/>
-      <w:proofErr w:type="gramEnd"/>
-      <w:r>
-        <w:t xml:space="preserve"> </w:t>
-      </w:r>
-      <w:proofErr w:type="spellStart"/>
-      <w:r>
-        <w:t>nou</w:t>
-      </w:r>
-      <w:proofErr w:type="spellEnd"/>
-      <w:r>
-        <w:t xml:space="preserve">, </w:t>
-      </w:r>
-      <w:proofErr w:type="spellStart"/>
-      <w:r>
-        <w:t>acesta</w:t>
-      </w:r>
-      <w:proofErr w:type="spellEnd"/>
-      <w:r>
-        <w:t xml:space="preserve"> </w:t>
-      </w:r>
-      <w:proofErr w:type="spellStart"/>
-      <w:r>
-        <w:t>isi</w:t>
-      </w:r>
-      <w:proofErr w:type="spellEnd"/>
-      <w:r>
-        <w:t xml:space="preserve"> </w:t>
-      </w:r>
-      <w:proofErr w:type="spellStart"/>
-      <w:r>
-        <w:t>va</w:t>
-      </w:r>
-      <w:proofErr w:type="spellEnd"/>
-      <w:r>
-        <w:t xml:space="preserve"> </w:t>
-      </w:r>
-      <w:proofErr w:type="spellStart"/>
-      <w:r>
-        <w:t>creea</w:t>
-      </w:r>
-      <w:proofErr w:type="spellEnd"/>
-      <w:r>
-        <w:t xml:space="preserve"> un cont </w:t>
-      </w:r>
-      <w:proofErr w:type="spellStart"/>
-      <w:r>
-        <w:t>folosind</w:t>
-      </w:r>
-      <w:proofErr w:type="spellEnd"/>
-      <w:r>
-        <w:t xml:space="preserve"> </w:t>
-      </w:r>
-      <w:proofErr w:type="spellStart"/>
-      <w:r>
-        <w:t>fereastra</w:t>
-      </w:r>
-      <w:proofErr w:type="spellEnd"/>
-      <w:r>
-        <w:t xml:space="preserve"> Sign in, </w:t>
-      </w:r>
-      <w:proofErr w:type="spellStart"/>
-      <w:r>
-        <w:t>dupa</w:t>
-      </w:r>
-      <w:proofErr w:type="spellEnd"/>
-      <w:r>
-        <w:t xml:space="preserve"> care </w:t>
-      </w:r>
-      <w:proofErr w:type="spellStart"/>
-      <w:r>
-        <w:t>va</w:t>
-      </w:r>
-      <w:proofErr w:type="spellEnd"/>
-      <w:r>
-        <w:t xml:space="preserve"> </w:t>
-      </w:r>
-      <w:proofErr w:type="spellStart"/>
-      <w:r>
-        <w:t>putea</w:t>
-      </w:r>
-      <w:proofErr w:type="spellEnd"/>
-      <w:r>
-        <w:t xml:space="preserve"> </w:t>
-      </w:r>
-      <w:proofErr w:type="spellStart"/>
-      <w:r>
-        <w:t>incepe</w:t>
-      </w:r>
-      <w:proofErr w:type="spellEnd"/>
-      <w:r>
-        <w:t xml:space="preserve"> </w:t>
-      </w:r>
-      <w:proofErr w:type="spellStart"/>
-      <w:r>
-        <w:t>jocul</w:t>
-      </w:r>
-      <w:proofErr w:type="spellEnd"/>
-      <w:r>
-        <w:t xml:space="preserve"> cu credit 0. </w:t>
+        <w:t>logheaza</w:t>
+      </w:r>
+      <w:proofErr w:type="spellEnd"/>
+      <w:r>
+        <w:t xml:space="preserve">. </w:t>
+      </w:r>
+      <w:proofErr w:type="spellStart"/>
+      <w:r>
+        <w:t>Odata</w:t>
+      </w:r>
+      <w:proofErr w:type="spellEnd"/>
+      <w:r>
+        <w:t xml:space="preserve"> </w:t>
+      </w:r>
+      <w:proofErr w:type="spellStart"/>
+      <w:r>
+        <w:t>logat</w:t>
+      </w:r>
+      <w:proofErr w:type="spellEnd"/>
+      <w:r>
+        <w:t xml:space="preserve"> </w:t>
+      </w:r>
+      <w:proofErr w:type="spellStart"/>
+      <w:r>
+        <w:t>poate</w:t>
+      </w:r>
+      <w:proofErr w:type="spellEnd"/>
+      <w:r>
+        <w:t xml:space="preserve"> </w:t>
+      </w:r>
+      <w:proofErr w:type="spellStart"/>
+      <w:r>
+        <w:t>schimba</w:t>
+      </w:r>
+      <w:proofErr w:type="spellEnd"/>
+      <w:r>
+        <w:t xml:space="preserve"> </w:t>
+      </w:r>
+      <w:proofErr w:type="spellStart"/>
+      <w:r>
+        <w:t>variabilele</w:t>
+      </w:r>
+      <w:proofErr w:type="spellEnd"/>
+      <w:r>
+        <w:t xml:space="preserve"> </w:t>
+      </w:r>
+      <w:proofErr w:type="spellStart"/>
+      <w:r>
+        <w:t>jocului</w:t>
+      </w:r>
+      <w:proofErr w:type="spellEnd"/>
+      <w:r>
+        <w:t>.</w:t>
       </w:r>
     </w:p>
     <w:p>
@@ -796,22 +809,19 @@
       </w:r>
       <w:proofErr w:type="spellStart"/>
       <w:r>
-        <w:t>logheaza</w:t>
-      </w:r>
-      <w:proofErr w:type="spellEnd"/>
-      <w:r>
-        <w:t>.</w:t>
-      </w:r>
-      <w:r>
-        <w:t xml:space="preserve"> </w:t>
-      </w:r>
-      <w:proofErr w:type="spellStart"/>
-      <w:r>
-        <w:t>Daca</w:t>
-      </w:r>
-      <w:proofErr w:type="spellEnd"/>
-      <w:r>
-        <w:t xml:space="preserve"> </w:t>
+        <w:t>autentifica</w:t>
+      </w:r>
+      <w:proofErr w:type="spellEnd"/>
+      <w:r>
+        <w:t xml:space="preserve">. In </w:t>
+      </w:r>
+      <w:proofErr w:type="spellStart"/>
+      <w:r>
+        <w:t>cazul</w:t>
+      </w:r>
+      <w:proofErr w:type="spellEnd"/>
+      <w:r>
+        <w:t xml:space="preserve"> in care </w:t>
       </w:r>
       <w:proofErr w:type="spellStart"/>
       <w:r>
@@ -819,41 +829,57 @@
       </w:r>
       <w:proofErr w:type="spellEnd"/>
       <w:r>
-        <w:t xml:space="preserve"> are </w:t>
-      </w:r>
-      <w:proofErr w:type="spellStart"/>
-      <w:r>
-        <w:t>deja</w:t>
-      </w:r>
-      <w:proofErr w:type="spellEnd"/>
-      <w:r>
-        <w:t xml:space="preserve"> cont, </w:t>
-      </w:r>
-      <w:proofErr w:type="spellStart"/>
-      <w:r>
-        <w:t>atunci</w:t>
-      </w:r>
-      <w:proofErr w:type="spellEnd"/>
-      <w:r>
-        <w:t xml:space="preserve"> el se </w:t>
+        <w:t xml:space="preserve"> </w:t>
       </w:r>
       <w:proofErr w:type="spellStart"/>
       <w:proofErr w:type="gramStart"/>
       <w:r>
+        <w:t>este</w:t>
+      </w:r>
+      <w:proofErr w:type="spellEnd"/>
+      <w:proofErr w:type="gramEnd"/>
+      <w:r>
+        <w:t xml:space="preserve"> </w:t>
+      </w:r>
+      <w:proofErr w:type="spellStart"/>
+      <w:r>
+        <w:t>nou</w:t>
+      </w:r>
+      <w:proofErr w:type="spellEnd"/>
+      <w:r>
+        <w:t xml:space="preserve">, </w:t>
+      </w:r>
+      <w:proofErr w:type="spellStart"/>
+      <w:r>
+        <w:t>acesta</w:t>
+      </w:r>
+      <w:proofErr w:type="spellEnd"/>
+      <w:r>
+        <w:t xml:space="preserve"> </w:t>
+      </w:r>
+      <w:proofErr w:type="spellStart"/>
+      <w:r>
+        <w:t>isi</w:t>
+      </w:r>
+      <w:proofErr w:type="spellEnd"/>
+      <w:r>
+        <w:t xml:space="preserve"> </w:t>
+      </w:r>
+      <w:proofErr w:type="spellStart"/>
+      <w:r>
         <w:t>va</w:t>
       </w:r>
       <w:proofErr w:type="spellEnd"/>
-      <w:proofErr w:type="gramEnd"/>
-      <w:r>
-        <w:t xml:space="preserve"> </w:t>
-      </w:r>
-      <w:proofErr w:type="spellStart"/>
-      <w:r>
-        <w:t>loga</w:t>
-      </w:r>
-      <w:proofErr w:type="spellEnd"/>
-      <w:r>
-        <w:t xml:space="preserve"> </w:t>
+      <w:r>
+        <w:t xml:space="preserve"> </w:t>
+      </w:r>
+      <w:proofErr w:type="spellStart"/>
+      <w:r>
+        <w:t>creea</w:t>
+      </w:r>
+      <w:proofErr w:type="spellEnd"/>
+      <w:r>
+        <w:t xml:space="preserve"> un cont </w:t>
       </w:r>
       <w:proofErr w:type="spellStart"/>
       <w:r>
@@ -861,15 +887,23 @@
       </w:r>
       <w:proofErr w:type="spellEnd"/>
       <w:r>
-        <w:t xml:space="preserve"> Log in </w:t>
-      </w:r>
-      <w:proofErr w:type="spellStart"/>
-      <w:r>
-        <w:t>si</w:t>
-      </w:r>
-      <w:proofErr w:type="spellEnd"/>
-      <w:r>
-        <w:t xml:space="preserve"> </w:t>
+        <w:t xml:space="preserve"> </w:t>
+      </w:r>
+      <w:proofErr w:type="spellStart"/>
+      <w:r>
+        <w:t>fereastra</w:t>
+      </w:r>
+      <w:proofErr w:type="spellEnd"/>
+      <w:r>
+        <w:t xml:space="preserve"> Sign in, </w:t>
+      </w:r>
+      <w:proofErr w:type="spellStart"/>
+      <w:r>
+        <w:t>dupa</w:t>
+      </w:r>
+      <w:proofErr w:type="spellEnd"/>
+      <w:r>
+        <w:t xml:space="preserve"> care </w:t>
       </w:r>
       <w:proofErr w:type="spellStart"/>
       <w:r>
@@ -881,6 +915,14 @@
       </w:r>
       <w:proofErr w:type="spellStart"/>
       <w:r>
+        <w:t>putea</w:t>
+      </w:r>
+      <w:proofErr w:type="spellEnd"/>
+      <w:r>
+        <w:t xml:space="preserve"> </w:t>
+      </w:r>
+      <w:proofErr w:type="spellStart"/>
+      <w:r>
         <w:t>incepe</w:t>
       </w:r>
       <w:proofErr w:type="spellEnd"/>
@@ -893,39 +935,7 @@
       </w:r>
       <w:proofErr w:type="spellEnd"/>
       <w:r>
-        <w:t xml:space="preserve"> cu </w:t>
-      </w:r>
-      <w:proofErr w:type="spellStart"/>
-      <w:r>
-        <w:t>creditul</w:t>
-      </w:r>
-      <w:proofErr w:type="spellEnd"/>
-      <w:r>
-        <w:t xml:space="preserve"> </w:t>
-      </w:r>
-      <w:proofErr w:type="spellStart"/>
-      <w:r>
-        <w:t>ramas</w:t>
-      </w:r>
-      <w:proofErr w:type="spellEnd"/>
-      <w:r>
-        <w:t xml:space="preserve"> (</w:t>
-      </w:r>
-      <w:proofErr w:type="spellStart"/>
-      <w:r>
-        <w:t>daca</w:t>
-      </w:r>
-      <w:proofErr w:type="spellEnd"/>
-      <w:r>
-        <w:t xml:space="preserve"> </w:t>
-      </w:r>
-      <w:proofErr w:type="spellStart"/>
-      <w:r>
-        <w:t>exista</w:t>
-      </w:r>
-      <w:proofErr w:type="spellEnd"/>
-      <w:r>
-        <w:t>).</w:t>
+        <w:t xml:space="preserve"> cu credit 0. </w:t>
       </w:r>
     </w:p>
     <w:p>
@@ -942,15 +952,18 @@
       </w:r>
       <w:proofErr w:type="spellEnd"/>
       <w:r>
-        <w:t xml:space="preserve"> </w:t>
-      </w:r>
-      <w:proofErr w:type="spellStart"/>
-      <w:r>
-        <w:t>cumpara</w:t>
-      </w:r>
-      <w:proofErr w:type="spellEnd"/>
-      <w:r>
-        <w:t xml:space="preserve"> credit. </w:t>
+        <w:t xml:space="preserve"> se </w:t>
+      </w:r>
+      <w:proofErr w:type="spellStart"/>
+      <w:r>
+        <w:t>logheaza</w:t>
+      </w:r>
+      <w:proofErr w:type="spellEnd"/>
+      <w:r>
+        <w:t>.</w:t>
+      </w:r>
+      <w:r>
+        <w:t xml:space="preserve"> </w:t>
       </w:r>
       <w:proofErr w:type="spellStart"/>
       <w:r>
@@ -962,6 +975,88 @@
       </w:r>
       <w:proofErr w:type="spellStart"/>
       <w:r>
+        <w:t>jucatorul</w:t>
+      </w:r>
+      <w:proofErr w:type="spellEnd"/>
+      <w:r>
+        <w:t xml:space="preserve"> are </w:t>
+      </w:r>
+      <w:proofErr w:type="spellStart"/>
+      <w:r>
+        <w:t>deja</w:t>
+      </w:r>
+      <w:proofErr w:type="spellEnd"/>
+      <w:r>
+        <w:t xml:space="preserve"> cont, </w:t>
+      </w:r>
+      <w:proofErr w:type="spellStart"/>
+      <w:r>
+        <w:t>atunci</w:t>
+      </w:r>
+      <w:proofErr w:type="spellEnd"/>
+      <w:r>
+        <w:t xml:space="preserve"> el se </w:t>
+      </w:r>
+      <w:proofErr w:type="spellStart"/>
+      <w:proofErr w:type="gramStart"/>
+      <w:r>
+        <w:t>va</w:t>
+      </w:r>
+      <w:proofErr w:type="spellEnd"/>
+      <w:proofErr w:type="gramEnd"/>
+      <w:r>
+        <w:t xml:space="preserve"> </w:t>
+      </w:r>
+      <w:proofErr w:type="spellStart"/>
+      <w:r>
+        <w:t>loga</w:t>
+      </w:r>
+      <w:proofErr w:type="spellEnd"/>
+      <w:r>
+        <w:t xml:space="preserve"> </w:t>
+      </w:r>
+      <w:proofErr w:type="spellStart"/>
+      <w:r>
+        <w:t>folosind</w:t>
+      </w:r>
+      <w:proofErr w:type="spellEnd"/>
+      <w:r>
+        <w:t xml:space="preserve"> Log in </w:t>
+      </w:r>
+      <w:proofErr w:type="spellStart"/>
+      <w:r>
+        <w:t>si</w:t>
+      </w:r>
+      <w:proofErr w:type="spellEnd"/>
+      <w:r>
+        <w:t xml:space="preserve"> </w:t>
+      </w:r>
+      <w:proofErr w:type="spellStart"/>
+      <w:r>
+        <w:t>va</w:t>
+      </w:r>
+      <w:proofErr w:type="spellEnd"/>
+      <w:r>
+        <w:t xml:space="preserve"> </w:t>
+      </w:r>
+      <w:proofErr w:type="spellStart"/>
+      <w:r>
+        <w:t>incepe</w:t>
+      </w:r>
+      <w:proofErr w:type="spellEnd"/>
+      <w:r>
+        <w:t xml:space="preserve"> </w:t>
+      </w:r>
+      <w:proofErr w:type="spellStart"/>
+      <w:r>
+        <w:t>jocul</w:t>
+      </w:r>
+      <w:proofErr w:type="spellEnd"/>
+      <w:r>
+        <w:t xml:space="preserve"> cu </w:t>
+      </w:r>
+      <w:proofErr w:type="spellStart"/>
+      <w:r>
         <w:t>creditul</w:t>
       </w:r>
       <w:proofErr w:type="spellEnd"/>
@@ -970,133 +1065,27 @@
       </w:r>
       <w:proofErr w:type="spellStart"/>
       <w:r>
-        <w:t>curent</w:t>
-      </w:r>
-      <w:proofErr w:type="spellEnd"/>
-      <w:r>
-        <w:t xml:space="preserve"> </w:t>
-      </w:r>
-      <w:proofErr w:type="spellStart"/>
-      <w:proofErr w:type="gramStart"/>
-      <w:r>
-        <w:t>este</w:t>
-      </w:r>
-      <w:proofErr w:type="spellEnd"/>
-      <w:proofErr w:type="gramEnd"/>
-      <w:r>
-        <w:t xml:space="preserve"> </w:t>
-      </w:r>
-      <w:proofErr w:type="spellStart"/>
-      <w:r>
-        <w:t>mai</w:t>
-      </w:r>
-      <w:proofErr w:type="spellEnd"/>
-      <w:r>
-        <w:t xml:space="preserve"> </w:t>
-      </w:r>
-      <w:proofErr w:type="spellStart"/>
-      <w:r>
-        <w:t>mic</w:t>
-      </w:r>
-      <w:proofErr w:type="spellEnd"/>
-      <w:r>
-        <w:t xml:space="preserve"> </w:t>
-      </w:r>
-      <w:proofErr w:type="spellStart"/>
-      <w:r>
-        <w:t>decat</w:t>
-      </w:r>
-      <w:proofErr w:type="spellEnd"/>
-      <w:r>
-        <w:t xml:space="preserve"> </w:t>
-      </w:r>
-      <w:proofErr w:type="spellStart"/>
-      <w:r>
-        <w:t>pragul</w:t>
-      </w:r>
-      <w:proofErr w:type="spellEnd"/>
-      <w:r>
-        <w:t xml:space="preserve"> de start, </w:t>
-      </w:r>
-      <w:proofErr w:type="spellStart"/>
-      <w:r>
-        <w:t>atunci</w:t>
-      </w:r>
-      <w:proofErr w:type="spellEnd"/>
-      <w:r>
-        <w:t xml:space="preserve"> </w:t>
-      </w:r>
-      <w:proofErr w:type="spellStart"/>
-      <w:r>
-        <w:t>jucatorul</w:t>
-      </w:r>
-      <w:proofErr w:type="spellEnd"/>
-      <w:r>
-        <w:t xml:space="preserve"> </w:t>
-      </w:r>
-      <w:proofErr w:type="spellStart"/>
-      <w:r>
-        <w:t>este</w:t>
-      </w:r>
-      <w:proofErr w:type="spellEnd"/>
-      <w:r>
-        <w:t xml:space="preserve"> </w:t>
-      </w:r>
-      <w:proofErr w:type="spellStart"/>
-      <w:r>
-        <w:t>nevoit</w:t>
-      </w:r>
-      <w:proofErr w:type="spellEnd"/>
-      <w:r>
-        <w:t xml:space="preserve"> </w:t>
-      </w:r>
-      <w:proofErr w:type="spellStart"/>
-      <w:r>
-        <w:t>sa</w:t>
-      </w:r>
-      <w:proofErr w:type="spellEnd"/>
-      <w:r>
-        <w:t xml:space="preserve"> </w:t>
-      </w:r>
-      <w:proofErr w:type="spellStart"/>
-      <w:r>
-        <w:t>isi</w:t>
-      </w:r>
-      <w:proofErr w:type="spellEnd"/>
-      <w:r>
-        <w:t xml:space="preserve"> </w:t>
-      </w:r>
-      <w:proofErr w:type="spellStart"/>
-      <w:r>
-        <w:t>cumpere</w:t>
-      </w:r>
-      <w:proofErr w:type="spellEnd"/>
-      <w:r>
-        <w:t xml:space="preserve"> credit, </w:t>
-      </w:r>
-      <w:proofErr w:type="spellStart"/>
-      <w:r>
-        <w:t>prin</w:t>
-      </w:r>
-      <w:proofErr w:type="spellEnd"/>
-      <w:r>
-        <w:t xml:space="preserve"> </w:t>
-      </w:r>
-      <w:proofErr w:type="spellStart"/>
-      <w:r>
-        <w:t>intermediul</w:t>
-      </w:r>
-      <w:proofErr w:type="spellEnd"/>
-      <w:r>
-        <w:t xml:space="preserve"> </w:t>
-      </w:r>
-      <w:proofErr w:type="spellStart"/>
-      <w:r>
-        <w:t>butonului</w:t>
-      </w:r>
-      <w:proofErr w:type="spellEnd"/>
-      <w:r>
-        <w:t xml:space="preserve"> Deposit.</w:t>
+        <w:t>ramas</w:t>
+      </w:r>
+      <w:proofErr w:type="spellEnd"/>
+      <w:r>
+        <w:t xml:space="preserve"> (</w:t>
+      </w:r>
+      <w:proofErr w:type="spellStart"/>
+      <w:r>
+        <w:t>daca</w:t>
+      </w:r>
+      <w:proofErr w:type="spellEnd"/>
+      <w:r>
+        <w:t xml:space="preserve"> </w:t>
+      </w:r>
+      <w:proofErr w:type="spellStart"/>
+      <w:r>
+        <w:t>exista</w:t>
+      </w:r>
+      <w:proofErr w:type="spellEnd"/>
+      <w:r>
+        <w:t>).</w:t>
       </w:r>
     </w:p>
     <w:p>
@@ -1113,138 +1102,161 @@
       </w:r>
       <w:proofErr w:type="spellEnd"/>
       <w:r>
-        <w:t xml:space="preserve"> face </w:t>
-      </w:r>
-      <w:proofErr w:type="spellStart"/>
-      <w:r>
-        <w:t>primul</w:t>
-      </w:r>
-      <w:proofErr w:type="spellEnd"/>
-      <w:r>
-        <w:t xml:space="preserve"> </w:t>
-      </w:r>
-      <w:proofErr w:type="spellStart"/>
-      <w:r>
-        <w:t>schimb</w:t>
-      </w:r>
-      <w:proofErr w:type="spellEnd"/>
-      <w:r>
-        <w:t xml:space="preserve">. </w:t>
-      </w:r>
-      <w:r>
-        <w:t xml:space="preserve">Suma </w:t>
-      </w:r>
-      <w:proofErr w:type="spellStart"/>
-      <w:r>
-        <w:t>totala</w:t>
-      </w:r>
-      <w:proofErr w:type="spellEnd"/>
-      <w:r>
-        <w:t xml:space="preserve"> </w:t>
-      </w:r>
-      <w:proofErr w:type="spellStart"/>
-      <w:r>
-        <w:t>ramane</w:t>
-      </w:r>
-      <w:proofErr w:type="spellEnd"/>
-      <w:r>
-        <w:t xml:space="preserve"> </w:t>
-      </w:r>
-      <w:proofErr w:type="spellStart"/>
-      <w:r>
-        <w:t>aceeasi</w:t>
-      </w:r>
-      <w:proofErr w:type="spellEnd"/>
-      <w:r>
-        <w:t xml:space="preserve">, </w:t>
-      </w:r>
-      <w:proofErr w:type="spellStart"/>
-      <w:r>
-        <w:t>dar</w:t>
-      </w:r>
-      <w:proofErr w:type="spellEnd"/>
-      <w:r>
-        <w:t xml:space="preserve"> </w:t>
-      </w:r>
-      <w:proofErr w:type="spellStart"/>
-      <w:r>
-        <w:t>jucatorului</w:t>
-      </w:r>
-      <w:proofErr w:type="spellEnd"/>
-      <w:r>
-        <w:t xml:space="preserve"> ii </w:t>
-      </w:r>
-      <w:proofErr w:type="spellStart"/>
-      <w:r>
-        <w:t>vor</w:t>
-      </w:r>
-      <w:proofErr w:type="spellEnd"/>
-      <w:r>
-        <w:t xml:space="preserve"> </w:t>
-      </w:r>
-      <w:proofErr w:type="spellStart"/>
-      <w:r>
-        <w:t>aparea</w:t>
-      </w:r>
-      <w:proofErr w:type="spellEnd"/>
-      <w:r>
-        <w:t xml:space="preserve"> </w:t>
-      </w:r>
-      <w:proofErr w:type="spellStart"/>
-      <w:r>
-        <w:t>cate</w:t>
-      </w:r>
-      <w:proofErr w:type="spellEnd"/>
-      <w:r>
-        <w:t xml:space="preserve"> </w:t>
-      </w:r>
-      <w:proofErr w:type="spellStart"/>
-      <w:r>
-        <w:t>unitati</w:t>
-      </w:r>
-      <w:proofErr w:type="spellEnd"/>
-      <w:r>
-        <w:t xml:space="preserve"> </w:t>
-      </w:r>
-      <w:proofErr w:type="spellStart"/>
-      <w:r>
-        <w:t>valutare</w:t>
-      </w:r>
-      <w:proofErr w:type="spellEnd"/>
-      <w:r>
-        <w:t xml:space="preserve"> are la </w:t>
-      </w:r>
-      <w:proofErr w:type="spellStart"/>
-      <w:r>
-        <w:t>dispozitie</w:t>
-      </w:r>
-      <w:proofErr w:type="spellEnd"/>
-      <w:r>
-        <w:t xml:space="preserve"> din </w:t>
-      </w:r>
-      <w:proofErr w:type="spellStart"/>
-      <w:r>
-        <w:t>valuta</w:t>
-      </w:r>
-      <w:proofErr w:type="spellEnd"/>
-      <w:r>
-        <w:t xml:space="preserve"> </w:t>
-      </w:r>
-      <w:proofErr w:type="spellStart"/>
-      <w:r>
-        <w:t>pe</w:t>
-      </w:r>
-      <w:proofErr w:type="spellEnd"/>
-      <w:r>
-        <w:t xml:space="preserve"> care </w:t>
-      </w:r>
+        <w:t xml:space="preserve"> </w:t>
+      </w:r>
+      <w:proofErr w:type="spellStart"/>
+      <w:r>
+        <w:t>cumpara</w:t>
+      </w:r>
+      <w:proofErr w:type="spellEnd"/>
+      <w:r>
+        <w:t xml:space="preserve"> credit. </w:t>
+      </w:r>
+      <w:proofErr w:type="spellStart"/>
+      <w:r>
+        <w:t>Daca</w:t>
+      </w:r>
+      <w:proofErr w:type="spellEnd"/>
+      <w:r>
+        <w:t xml:space="preserve"> </w:t>
+      </w:r>
+      <w:proofErr w:type="spellStart"/>
+      <w:r>
+        <w:t>creditul</w:t>
+      </w:r>
+      <w:proofErr w:type="spellEnd"/>
+      <w:r>
+        <w:t xml:space="preserve"> </w:t>
+      </w:r>
+      <w:proofErr w:type="spellStart"/>
+      <w:r>
+        <w:t>curent</w:t>
+      </w:r>
+      <w:proofErr w:type="spellEnd"/>
+      <w:r>
+        <w:t xml:space="preserve"> </w:t>
+      </w:r>
+      <w:proofErr w:type="spellStart"/>
       <w:proofErr w:type="gramStart"/>
       <w:r>
-        <w:t>a</w:t>
-      </w:r>
+        <w:t>este</w:t>
+      </w:r>
+      <w:proofErr w:type="spellEnd"/>
       <w:proofErr w:type="gramEnd"/>
       <w:r>
-        <w:t xml:space="preserve"> ales-o.</w:t>
+        <w:t xml:space="preserve"> </w:t>
+      </w:r>
+      <w:proofErr w:type="spellStart"/>
+      <w:r>
+        <w:t>mai</w:t>
+      </w:r>
+      <w:proofErr w:type="spellEnd"/>
+      <w:r>
+        <w:t xml:space="preserve"> </w:t>
+      </w:r>
+      <w:proofErr w:type="spellStart"/>
+      <w:r>
+        <w:t>mic</w:t>
+      </w:r>
+      <w:proofErr w:type="spellEnd"/>
+      <w:r>
+        <w:t xml:space="preserve"> </w:t>
+      </w:r>
+      <w:proofErr w:type="spellStart"/>
+      <w:r>
+        <w:t>decat</w:t>
+      </w:r>
+      <w:proofErr w:type="spellEnd"/>
+      <w:r>
+        <w:t xml:space="preserve"> </w:t>
+      </w:r>
+      <w:proofErr w:type="spellStart"/>
+      <w:r>
+        <w:t>pragul</w:t>
+      </w:r>
+      <w:proofErr w:type="spellEnd"/>
+      <w:r>
+        <w:t xml:space="preserve"> de start, </w:t>
+      </w:r>
+      <w:proofErr w:type="spellStart"/>
+      <w:r>
+        <w:t>atunci</w:t>
+      </w:r>
+      <w:proofErr w:type="spellEnd"/>
+      <w:r>
+        <w:t xml:space="preserve"> </w:t>
+      </w:r>
+      <w:proofErr w:type="spellStart"/>
+      <w:r>
+        <w:t>jucatorul</w:t>
+      </w:r>
+      <w:proofErr w:type="spellEnd"/>
+      <w:r>
+        <w:t xml:space="preserve"> </w:t>
+      </w:r>
+      <w:proofErr w:type="spellStart"/>
+      <w:r>
+        <w:t>este</w:t>
+      </w:r>
+      <w:proofErr w:type="spellEnd"/>
+      <w:r>
+        <w:t xml:space="preserve"> </w:t>
+      </w:r>
+      <w:proofErr w:type="spellStart"/>
+      <w:r>
+        <w:t>nevoit</w:t>
+      </w:r>
+      <w:proofErr w:type="spellEnd"/>
+      <w:r>
+        <w:t xml:space="preserve"> </w:t>
+      </w:r>
+      <w:proofErr w:type="spellStart"/>
+      <w:r>
+        <w:t>sa</w:t>
+      </w:r>
+      <w:proofErr w:type="spellEnd"/>
+      <w:r>
+        <w:t xml:space="preserve"> </w:t>
+      </w:r>
+      <w:proofErr w:type="spellStart"/>
+      <w:r>
+        <w:t>isi</w:t>
+      </w:r>
+      <w:proofErr w:type="spellEnd"/>
+      <w:r>
+        <w:t xml:space="preserve"> </w:t>
+      </w:r>
+      <w:proofErr w:type="spellStart"/>
+      <w:r>
+        <w:t>cumpere</w:t>
+      </w:r>
+      <w:proofErr w:type="spellEnd"/>
+      <w:r>
+        <w:t xml:space="preserve"> credit, </w:t>
+      </w:r>
+      <w:proofErr w:type="spellStart"/>
+      <w:r>
+        <w:t>prin</w:t>
+      </w:r>
+      <w:proofErr w:type="spellEnd"/>
+      <w:r>
+        <w:t xml:space="preserve"> </w:t>
+      </w:r>
+      <w:proofErr w:type="spellStart"/>
+      <w:r>
+        <w:t>intermediul</w:t>
+      </w:r>
+      <w:proofErr w:type="spellEnd"/>
+      <w:r>
+        <w:t xml:space="preserve"> </w:t>
+      </w:r>
+      <w:proofErr w:type="spellStart"/>
+      <w:r>
+        <w:t>butonului</w:t>
+      </w:r>
+      <w:proofErr w:type="spellEnd"/>
+      <w:r>
+        <w:t xml:space="preserve"> Deposit.</w:t>
       </w:r>
     </w:p>
     <w:p>
@@ -1257,39 +1269,50 @@
       </w:pPr>
       <w:proofErr w:type="spellStart"/>
       <w:r>
-        <w:t>Incepe</w:t>
-      </w:r>
-      <w:proofErr w:type="spellEnd"/>
-      <w:r>
-        <w:t xml:space="preserve"> specula </w:t>
-      </w:r>
-      <w:proofErr w:type="spellStart"/>
-      <w:r>
-        <w:t>valutara</w:t>
+        <w:t>Jucatorul</w:t>
+      </w:r>
+      <w:proofErr w:type="spellEnd"/>
+      <w:r>
+        <w:t xml:space="preserve"> face </w:t>
+      </w:r>
+      <w:proofErr w:type="spellStart"/>
+      <w:r>
+        <w:t>primul</w:t>
+      </w:r>
+      <w:proofErr w:type="spellEnd"/>
+      <w:r>
+        <w:t xml:space="preserve"> </w:t>
+      </w:r>
+      <w:proofErr w:type="spellStart"/>
+      <w:r>
+        <w:t>schimb</w:t>
       </w:r>
       <w:proofErr w:type="spellEnd"/>
       <w:r>
         <w:t xml:space="preserve">. </w:t>
       </w:r>
-      <w:proofErr w:type="spellStart"/>
-      <w:r>
-        <w:t>Dupa</w:t>
-      </w:r>
-      <w:proofErr w:type="spellEnd"/>
-      <w:r>
-        <w:t xml:space="preserve"> </w:t>
-      </w:r>
-      <w:proofErr w:type="spellStart"/>
-      <w:r>
-        <w:t>primul</w:t>
-      </w:r>
-      <w:proofErr w:type="spellEnd"/>
-      <w:r>
-        <w:t xml:space="preserve"> </w:t>
-      </w:r>
-      <w:proofErr w:type="spellStart"/>
-      <w:r>
-        <w:t>schimb</w:t>
+      <w:r>
+        <w:t xml:space="preserve">Suma </w:t>
+      </w:r>
+      <w:proofErr w:type="spellStart"/>
+      <w:r>
+        <w:t>totala</w:t>
+      </w:r>
+      <w:proofErr w:type="spellEnd"/>
+      <w:r>
+        <w:t xml:space="preserve"> </w:t>
+      </w:r>
+      <w:proofErr w:type="spellStart"/>
+      <w:r>
+        <w:t>ramane</w:t>
+      </w:r>
+      <w:proofErr w:type="spellEnd"/>
+      <w:r>
+        <w:t xml:space="preserve"> </w:t>
+      </w:r>
+      <w:proofErr w:type="spellStart"/>
+      <w:r>
+        <w:t>aceeasi</w:t>
       </w:r>
       <w:proofErr w:type="spellEnd"/>
       <w:r>
@@ -1297,255 +1320,91 @@
       </w:r>
       <w:proofErr w:type="spellStart"/>
       <w:r>
-        <w:t>suma</w:t>
-      </w:r>
-      <w:proofErr w:type="spellEnd"/>
-      <w:r>
-        <w:t xml:space="preserve"> </w:t>
-      </w:r>
-      <w:proofErr w:type="spellStart"/>
-      <w:r>
-        <w:t>totala</w:t>
-      </w:r>
-      <w:proofErr w:type="spellEnd"/>
-      <w:r>
-        <w:t xml:space="preserve"> </w:t>
-      </w:r>
-      <w:proofErr w:type="spellStart"/>
+        <w:t>dar</w:t>
+      </w:r>
+      <w:proofErr w:type="spellEnd"/>
+      <w:r>
+        <w:t xml:space="preserve"> </w:t>
+      </w:r>
+      <w:proofErr w:type="spellStart"/>
+      <w:r>
+        <w:t>jucatorului</w:t>
+      </w:r>
+      <w:proofErr w:type="spellEnd"/>
+      <w:r>
+        <w:t xml:space="preserve"> ii </w:t>
+      </w:r>
+      <w:proofErr w:type="spellStart"/>
+      <w:r>
+        <w:t>vor</w:t>
+      </w:r>
+      <w:proofErr w:type="spellEnd"/>
+      <w:r>
+        <w:t xml:space="preserve"> </w:t>
+      </w:r>
+      <w:proofErr w:type="spellStart"/>
+      <w:r>
+        <w:t>aparea</w:t>
+      </w:r>
+      <w:proofErr w:type="spellEnd"/>
+      <w:r>
+        <w:t xml:space="preserve"> </w:t>
+      </w:r>
+      <w:proofErr w:type="spellStart"/>
+      <w:r>
+        <w:t>cate</w:t>
+      </w:r>
+      <w:proofErr w:type="spellEnd"/>
+      <w:r>
+        <w:t xml:space="preserve"> </w:t>
+      </w:r>
+      <w:proofErr w:type="spellStart"/>
+      <w:r>
+        <w:t>unitati</w:t>
+      </w:r>
+      <w:proofErr w:type="spellEnd"/>
+      <w:r>
+        <w:t xml:space="preserve"> </w:t>
+      </w:r>
+      <w:proofErr w:type="spellStart"/>
+      <w:r>
+        <w:t>valutare</w:t>
+      </w:r>
+      <w:proofErr w:type="spellEnd"/>
+      <w:r>
+        <w:t xml:space="preserve"> are la </w:t>
+      </w:r>
+      <w:proofErr w:type="spellStart"/>
+      <w:r>
+        <w:t>dispozitie</w:t>
+      </w:r>
+      <w:proofErr w:type="spellEnd"/>
+      <w:r>
+        <w:t xml:space="preserve"> din </w:t>
+      </w:r>
+      <w:proofErr w:type="spellStart"/>
+      <w:r>
+        <w:t>valuta</w:t>
+      </w:r>
+      <w:proofErr w:type="spellEnd"/>
+      <w:r>
+        <w:t xml:space="preserve"> </w:t>
+      </w:r>
+      <w:proofErr w:type="spellStart"/>
+      <w:r>
+        <w:t>pe</w:t>
+      </w:r>
+      <w:proofErr w:type="spellEnd"/>
+      <w:r>
+        <w:t xml:space="preserve"> care </w:t>
+      </w:r>
       <w:proofErr w:type="gramStart"/>
       <w:r>
-        <w:t>va</w:t>
-      </w:r>
-      <w:proofErr w:type="spellEnd"/>
+        <w:t>a</w:t>
+      </w:r>
       <w:proofErr w:type="gramEnd"/>
       <w:r>
-        <w:t xml:space="preserve"> </w:t>
-      </w:r>
-      <w:proofErr w:type="spellStart"/>
-      <w:r>
-        <w:t>incepe</w:t>
-      </w:r>
-      <w:proofErr w:type="spellEnd"/>
-      <w:r>
-        <w:t xml:space="preserve"> </w:t>
-      </w:r>
-      <w:proofErr w:type="spellStart"/>
-      <w:r>
-        <w:t>sa</w:t>
-      </w:r>
-      <w:proofErr w:type="spellEnd"/>
-      <w:r>
-        <w:t xml:space="preserve"> </w:t>
-      </w:r>
-      <w:proofErr w:type="spellStart"/>
-      <w:r>
-        <w:t>fluctueze</w:t>
-      </w:r>
-      <w:proofErr w:type="spellEnd"/>
-      <w:r>
-        <w:t xml:space="preserve"> in </w:t>
-      </w:r>
-      <w:proofErr w:type="spellStart"/>
-      <w:r>
-        <w:t>functie</w:t>
-      </w:r>
-      <w:proofErr w:type="spellEnd"/>
-      <w:r>
-        <w:t xml:space="preserve"> de </w:t>
-      </w:r>
-      <w:proofErr w:type="spellStart"/>
-      <w:r>
-        <w:t>alegerile</w:t>
-      </w:r>
-      <w:proofErr w:type="spellEnd"/>
-      <w:r>
-        <w:t xml:space="preserve"> </w:t>
-      </w:r>
-      <w:proofErr w:type="spellStart"/>
-      <w:r>
-        <w:t>pe</w:t>
-      </w:r>
-      <w:proofErr w:type="spellEnd"/>
-      <w:r>
-        <w:t xml:space="preserve"> care le face </w:t>
-      </w:r>
-      <w:proofErr w:type="spellStart"/>
-      <w:r>
-        <w:t>jucatorul</w:t>
-      </w:r>
-      <w:proofErr w:type="spellEnd"/>
-      <w:r>
-        <w:t xml:space="preserve">. </w:t>
-      </w:r>
-      <w:proofErr w:type="spellStart"/>
-      <w:r>
-        <w:t>Daca</w:t>
-      </w:r>
-      <w:proofErr w:type="spellEnd"/>
-      <w:r>
-        <w:t xml:space="preserve"> </w:t>
-      </w:r>
-      <w:proofErr w:type="gramStart"/>
-      <w:r>
-        <w:t>un</w:t>
-      </w:r>
-      <w:proofErr w:type="gramEnd"/>
-      <w:r>
-        <w:t xml:space="preserve"> </w:t>
-      </w:r>
-      <w:proofErr w:type="spellStart"/>
-      <w:r>
-        <w:t>schimb</w:t>
-      </w:r>
-      <w:proofErr w:type="spellEnd"/>
-      <w:r>
-        <w:t xml:space="preserve"> </w:t>
-      </w:r>
-      <w:proofErr w:type="spellStart"/>
-      <w:r>
-        <w:t>este</w:t>
-      </w:r>
-      <w:proofErr w:type="spellEnd"/>
-      <w:r>
-        <w:t xml:space="preserve"> </w:t>
-      </w:r>
-      <w:proofErr w:type="spellStart"/>
-      <w:r>
-        <w:t>avantajos</w:t>
-      </w:r>
-      <w:proofErr w:type="spellEnd"/>
-      <w:r>
-        <w:t xml:space="preserve">, ea </w:t>
-      </w:r>
-      <w:proofErr w:type="spellStart"/>
-      <w:r>
-        <w:t>va</w:t>
-      </w:r>
-      <w:proofErr w:type="spellEnd"/>
-      <w:r>
-        <w:t xml:space="preserve"> </w:t>
-      </w:r>
-      <w:proofErr w:type="spellStart"/>
-      <w:r>
-        <w:t>creste</w:t>
-      </w:r>
-      <w:proofErr w:type="spellEnd"/>
-      <w:r>
-        <w:t xml:space="preserve">, </w:t>
-      </w:r>
-      <w:proofErr w:type="spellStart"/>
-      <w:r>
-        <w:t>altfel</w:t>
-      </w:r>
-      <w:proofErr w:type="spellEnd"/>
-      <w:r>
-        <w:t xml:space="preserve"> </w:t>
-      </w:r>
-      <w:proofErr w:type="spellStart"/>
-      <w:r>
-        <w:t>va</w:t>
-      </w:r>
-      <w:proofErr w:type="spellEnd"/>
-      <w:r>
-        <w:t xml:space="preserve"> </w:t>
-      </w:r>
-      <w:proofErr w:type="spellStart"/>
-      <w:r>
-        <w:t>descreste</w:t>
-      </w:r>
-      <w:proofErr w:type="spellEnd"/>
-      <w:r>
-        <w:t xml:space="preserve">. </w:t>
-      </w:r>
-      <w:proofErr w:type="spellStart"/>
-      <w:r>
-        <w:t>Pe</w:t>
-      </w:r>
-      <w:proofErr w:type="spellEnd"/>
-      <w:r>
-        <w:t xml:space="preserve"> </w:t>
-      </w:r>
-      <w:proofErr w:type="spellStart"/>
-      <w:r>
-        <w:t>masura</w:t>
-      </w:r>
-      <w:proofErr w:type="spellEnd"/>
-      <w:r>
-        <w:t xml:space="preserve"> </w:t>
-      </w:r>
-      <w:proofErr w:type="spellStart"/>
-      <w:proofErr w:type="gramStart"/>
-      <w:r>
-        <w:t>ce</w:t>
-      </w:r>
-      <w:proofErr w:type="spellEnd"/>
-      <w:proofErr w:type="gramEnd"/>
-      <w:r>
-        <w:t xml:space="preserve"> </w:t>
-      </w:r>
-      <w:proofErr w:type="spellStart"/>
-      <w:r>
-        <w:t>jucatorul</w:t>
-      </w:r>
-      <w:proofErr w:type="spellEnd"/>
-      <w:r>
-        <w:t xml:space="preserve"> </w:t>
-      </w:r>
-      <w:proofErr w:type="spellStart"/>
-      <w:r>
-        <w:t>cumpara</w:t>
-      </w:r>
-      <w:proofErr w:type="spellEnd"/>
-      <w:r>
-        <w:t xml:space="preserve"> </w:t>
-      </w:r>
-      <w:proofErr w:type="spellStart"/>
-      <w:r>
-        <w:t>unitati</w:t>
-      </w:r>
-      <w:proofErr w:type="spellEnd"/>
-      <w:r>
-        <w:t xml:space="preserve"> </w:t>
-      </w:r>
-      <w:proofErr w:type="spellStart"/>
-      <w:r>
-        <w:t>valutare</w:t>
-      </w:r>
-      <w:proofErr w:type="spellEnd"/>
-      <w:r>
-        <w:t xml:space="preserve">, </w:t>
-      </w:r>
-      <w:proofErr w:type="spellStart"/>
-      <w:r>
-        <w:t>acestea</w:t>
-      </w:r>
-      <w:proofErr w:type="spellEnd"/>
-      <w:r>
-        <w:t xml:space="preserve"> ii </w:t>
-      </w:r>
-      <w:proofErr w:type="spellStart"/>
-      <w:r>
-        <w:t>vor</w:t>
-      </w:r>
-      <w:proofErr w:type="spellEnd"/>
-      <w:r>
-        <w:t xml:space="preserve"> </w:t>
-      </w:r>
-      <w:proofErr w:type="spellStart"/>
-      <w:r>
-        <w:t>aparea</w:t>
-      </w:r>
-      <w:proofErr w:type="spellEnd"/>
-      <w:r>
-        <w:t xml:space="preserve"> in </w:t>
-      </w:r>
-      <w:proofErr w:type="spellStart"/>
-      <w:r>
-        <w:t>tabelul</w:t>
-      </w:r>
-      <w:proofErr w:type="spellEnd"/>
-      <w:r>
-        <w:t xml:space="preserve"> Available. </w:t>
+        <w:t xml:space="preserve"> ales-o.</w:t>
       </w:r>
     </w:p>
     <w:p>
@@ -1558,15 +1417,15 @@
       </w:pPr>
       <w:proofErr w:type="spellStart"/>
       <w:r>
-        <w:t>Jucatorul</w:t>
-      </w:r>
-      <w:proofErr w:type="spellEnd"/>
-      <w:r>
-        <w:t xml:space="preserve"> </w:t>
-      </w:r>
-      <w:proofErr w:type="spellStart"/>
-      <w:r>
-        <w:t>pierde</w:t>
+        <w:t>Incepe</w:t>
+      </w:r>
+      <w:proofErr w:type="spellEnd"/>
+      <w:r>
+        <w:t xml:space="preserve"> specula </w:t>
+      </w:r>
+      <w:proofErr w:type="spellStart"/>
+      <w:r>
+        <w:t>valutara</w:t>
       </w:r>
       <w:proofErr w:type="spellEnd"/>
       <w:r>
@@ -1574,35 +1433,27 @@
       </w:r>
       <w:proofErr w:type="spellStart"/>
       <w:r>
-        <w:t>Alegerile</w:t>
-      </w:r>
-      <w:proofErr w:type="spellEnd"/>
-      <w:r>
-        <w:t xml:space="preserve"> </w:t>
-      </w:r>
-      <w:proofErr w:type="spellStart"/>
-      <w:r>
-        <w:t>jucatorului</w:t>
-      </w:r>
-      <w:proofErr w:type="spellEnd"/>
-      <w:r>
-        <w:t xml:space="preserve"> au </w:t>
-      </w:r>
-      <w:proofErr w:type="spellStart"/>
-      <w:r>
-        <w:t>creat</w:t>
-      </w:r>
-      <w:proofErr w:type="spellEnd"/>
-      <w:r>
-        <w:t xml:space="preserve"> deficit, </w:t>
-      </w:r>
-      <w:proofErr w:type="spellStart"/>
-      <w:r>
-        <w:t>iar</w:t>
-      </w:r>
-      <w:proofErr w:type="spellEnd"/>
-      <w:r>
-        <w:t xml:space="preserve"> </w:t>
+        <w:t>Dupa</w:t>
+      </w:r>
+      <w:proofErr w:type="spellEnd"/>
+      <w:r>
+        <w:t xml:space="preserve"> </w:t>
+      </w:r>
+      <w:proofErr w:type="spellStart"/>
+      <w:r>
+        <w:t>primul</w:t>
+      </w:r>
+      <w:proofErr w:type="spellEnd"/>
+      <w:r>
+        <w:t xml:space="preserve"> </w:t>
+      </w:r>
+      <w:proofErr w:type="spellStart"/>
+      <w:r>
+        <w:t>schimb</w:t>
+      </w:r>
+      <w:proofErr w:type="spellEnd"/>
+      <w:r>
+        <w:t xml:space="preserve">, </w:t>
       </w:r>
       <w:proofErr w:type="spellStart"/>
       <w:r>
@@ -1618,23 +1469,244 @@
       </w:r>
       <w:proofErr w:type="spellEnd"/>
       <w:r>
-        <w:t xml:space="preserve"> a </w:t>
-      </w:r>
-      <w:proofErr w:type="spellStart"/>
-      <w:r>
-        <w:t>scazut</w:t>
-      </w:r>
-      <w:proofErr w:type="spellEnd"/>
-      <w:r>
-        <w:t xml:space="preserve"> sub </w:t>
-      </w:r>
-      <w:proofErr w:type="spellStart"/>
-      <w:r>
-        <w:t>pragul</w:t>
-      </w:r>
-      <w:proofErr w:type="spellEnd"/>
-      <w:r>
-        <w:t xml:space="preserve"> minim.</w:t>
+        <w:t xml:space="preserve"> </w:t>
+      </w:r>
+      <w:proofErr w:type="spellStart"/>
+      <w:proofErr w:type="gramStart"/>
+      <w:r>
+        <w:t>va</w:t>
+      </w:r>
+      <w:proofErr w:type="spellEnd"/>
+      <w:proofErr w:type="gramEnd"/>
+      <w:r>
+        <w:t xml:space="preserve"> </w:t>
+      </w:r>
+      <w:proofErr w:type="spellStart"/>
+      <w:r>
+        <w:t>incepe</w:t>
+      </w:r>
+      <w:proofErr w:type="spellEnd"/>
+      <w:r>
+        <w:t xml:space="preserve"> </w:t>
+      </w:r>
+      <w:proofErr w:type="spellStart"/>
+      <w:r>
+        <w:t>sa</w:t>
+      </w:r>
+      <w:proofErr w:type="spellEnd"/>
+      <w:r>
+        <w:t xml:space="preserve"> </w:t>
+      </w:r>
+      <w:proofErr w:type="spellStart"/>
+      <w:r>
+        <w:t>fluctueze</w:t>
+      </w:r>
+      <w:proofErr w:type="spellEnd"/>
+      <w:r>
+        <w:t xml:space="preserve"> in </w:t>
+      </w:r>
+      <w:proofErr w:type="spellStart"/>
+      <w:r>
+        <w:t>functie</w:t>
+      </w:r>
+      <w:proofErr w:type="spellEnd"/>
+      <w:r>
+        <w:t xml:space="preserve"> de </w:t>
+      </w:r>
+      <w:proofErr w:type="spellStart"/>
+      <w:r>
+        <w:t>alegerile</w:t>
+      </w:r>
+      <w:proofErr w:type="spellEnd"/>
+      <w:r>
+        <w:t xml:space="preserve"> </w:t>
+      </w:r>
+      <w:proofErr w:type="spellStart"/>
+      <w:r>
+        <w:t>pe</w:t>
+      </w:r>
+      <w:proofErr w:type="spellEnd"/>
+      <w:r>
+        <w:t xml:space="preserve"> care le face </w:t>
+      </w:r>
+      <w:proofErr w:type="spellStart"/>
+      <w:r>
+        <w:t>jucatorul</w:t>
+      </w:r>
+      <w:proofErr w:type="spellEnd"/>
+      <w:r>
+        <w:t xml:space="preserve">. </w:t>
+      </w:r>
+      <w:proofErr w:type="spellStart"/>
+      <w:r>
+        <w:t>Daca</w:t>
+      </w:r>
+      <w:proofErr w:type="spellEnd"/>
+      <w:r>
+        <w:t xml:space="preserve"> </w:t>
+      </w:r>
+      <w:proofErr w:type="gramStart"/>
+      <w:r>
+        <w:t>un</w:t>
+      </w:r>
+      <w:proofErr w:type="gramEnd"/>
+      <w:r>
+        <w:t xml:space="preserve"> </w:t>
+      </w:r>
+      <w:proofErr w:type="spellStart"/>
+      <w:r>
+        <w:t>schimb</w:t>
+      </w:r>
+      <w:proofErr w:type="spellEnd"/>
+      <w:r>
+        <w:t xml:space="preserve"> </w:t>
+      </w:r>
+      <w:proofErr w:type="spellStart"/>
+      <w:r>
+        <w:t>este</w:t>
+      </w:r>
+      <w:proofErr w:type="spellEnd"/>
+      <w:r>
+        <w:t xml:space="preserve"> </w:t>
+      </w:r>
+      <w:proofErr w:type="spellStart"/>
+      <w:r>
+        <w:t>avantajos</w:t>
+      </w:r>
+      <w:proofErr w:type="spellEnd"/>
+      <w:r>
+        <w:t xml:space="preserve">, ea </w:t>
+      </w:r>
+      <w:proofErr w:type="spellStart"/>
+      <w:r>
+        <w:t>va</w:t>
+      </w:r>
+      <w:proofErr w:type="spellEnd"/>
+      <w:r>
+        <w:t xml:space="preserve"> </w:t>
+      </w:r>
+      <w:proofErr w:type="spellStart"/>
+      <w:r>
+        <w:t>creste</w:t>
+      </w:r>
+      <w:proofErr w:type="spellEnd"/>
+      <w:r>
+        <w:t xml:space="preserve">, </w:t>
+      </w:r>
+      <w:proofErr w:type="spellStart"/>
+      <w:r>
+        <w:t>altfel</w:t>
+      </w:r>
+      <w:proofErr w:type="spellEnd"/>
+      <w:r>
+        <w:t xml:space="preserve"> </w:t>
+      </w:r>
+      <w:proofErr w:type="spellStart"/>
+      <w:r>
+        <w:t>va</w:t>
+      </w:r>
+      <w:proofErr w:type="spellEnd"/>
+      <w:r>
+        <w:t xml:space="preserve"> </w:t>
+      </w:r>
+      <w:proofErr w:type="spellStart"/>
+      <w:r>
+        <w:lastRenderedPageBreak/>
+        <w:t>descreste</w:t>
+      </w:r>
+      <w:proofErr w:type="spellEnd"/>
+      <w:r>
+        <w:t xml:space="preserve">. </w:t>
+      </w:r>
+      <w:proofErr w:type="spellStart"/>
+      <w:r>
+        <w:t>Pe</w:t>
+      </w:r>
+      <w:proofErr w:type="spellEnd"/>
+      <w:r>
+        <w:t xml:space="preserve"> </w:t>
+      </w:r>
+      <w:proofErr w:type="spellStart"/>
+      <w:r>
+        <w:t>masura</w:t>
+      </w:r>
+      <w:proofErr w:type="spellEnd"/>
+      <w:r>
+        <w:t xml:space="preserve"> </w:t>
+      </w:r>
+      <w:proofErr w:type="spellStart"/>
+      <w:proofErr w:type="gramStart"/>
+      <w:r>
+        <w:t>ce</w:t>
+      </w:r>
+      <w:proofErr w:type="spellEnd"/>
+      <w:proofErr w:type="gramEnd"/>
+      <w:r>
+        <w:t xml:space="preserve"> </w:t>
+      </w:r>
+      <w:proofErr w:type="spellStart"/>
+      <w:r>
+        <w:t>jucatorul</w:t>
+      </w:r>
+      <w:proofErr w:type="spellEnd"/>
+      <w:r>
+        <w:t xml:space="preserve"> </w:t>
+      </w:r>
+      <w:proofErr w:type="spellStart"/>
+      <w:r>
+        <w:t>cumpara</w:t>
+      </w:r>
+      <w:proofErr w:type="spellEnd"/>
+      <w:r>
+        <w:t xml:space="preserve"> </w:t>
+      </w:r>
+      <w:proofErr w:type="spellStart"/>
+      <w:r>
+        <w:t>unitati</w:t>
+      </w:r>
+      <w:proofErr w:type="spellEnd"/>
+      <w:r>
+        <w:t xml:space="preserve"> </w:t>
+      </w:r>
+      <w:proofErr w:type="spellStart"/>
+      <w:r>
+        <w:t>valutare</w:t>
+      </w:r>
+      <w:proofErr w:type="spellEnd"/>
+      <w:r>
+        <w:t xml:space="preserve">, </w:t>
+      </w:r>
+      <w:proofErr w:type="spellStart"/>
+      <w:r>
+        <w:t>acestea</w:t>
+      </w:r>
+      <w:proofErr w:type="spellEnd"/>
+      <w:r>
+        <w:t xml:space="preserve"> ii </w:t>
+      </w:r>
+      <w:proofErr w:type="spellStart"/>
+      <w:r>
+        <w:t>vor</w:t>
+      </w:r>
+      <w:proofErr w:type="spellEnd"/>
+      <w:r>
+        <w:t xml:space="preserve"> </w:t>
+      </w:r>
+      <w:proofErr w:type="spellStart"/>
+      <w:r>
+        <w:t>aparea</w:t>
+      </w:r>
+      <w:proofErr w:type="spellEnd"/>
+      <w:r>
+        <w:t xml:space="preserve"> in </w:t>
+      </w:r>
+      <w:proofErr w:type="spellStart"/>
+      <w:r>
+        <w:t>tabelul</w:t>
+      </w:r>
+      <w:proofErr w:type="spellEnd"/>
+      <w:r>
+        <w:t xml:space="preserve"> Available. </w:t>
       </w:r>
     </w:p>
     <w:p>
@@ -1647,7 +1719,6 @@
       </w:pPr>
       <w:proofErr w:type="spellStart"/>
       <w:r>
-        <w:lastRenderedPageBreak/>
         <w:t>Jucatorul</w:t>
       </w:r>
       <w:proofErr w:type="spellEnd"/>
@@ -1656,7 +1727,7 @@
       </w:r>
       <w:proofErr w:type="spellStart"/>
       <w:r>
-        <w:t>castiga</w:t>
+        <w:t>pierde</w:t>
       </w:r>
       <w:proofErr w:type="spellEnd"/>
       <w:r>
@@ -1684,7 +1755,7 @@
       </w:r>
       <w:proofErr w:type="spellEnd"/>
       <w:r>
-        <w:t xml:space="preserve"> profit, </w:t>
+        <w:t xml:space="preserve"> deficit, </w:t>
       </w:r>
       <w:proofErr w:type="spellStart"/>
       <w:r>
@@ -1712,19 +1783,11 @@
       </w:r>
       <w:proofErr w:type="spellStart"/>
       <w:r>
-        <w:t>crescut</w:t>
-      </w:r>
-      <w:proofErr w:type="spellEnd"/>
-      <w:r>
-        <w:t xml:space="preserve"> </w:t>
-      </w:r>
-      <w:proofErr w:type="spellStart"/>
-      <w:r>
-        <w:t>peste</w:t>
-      </w:r>
-      <w:proofErr w:type="spellEnd"/>
-      <w:r>
-        <w:t xml:space="preserve"> </w:t>
+        <w:t>scazut</w:t>
+      </w:r>
+      <w:proofErr w:type="spellEnd"/>
+      <w:r>
+        <w:t xml:space="preserve"> sub </w:t>
       </w:r>
       <w:proofErr w:type="spellStart"/>
       <w:r>
@@ -1732,12 +1795,423 @@
       </w:r>
       <w:proofErr w:type="spellEnd"/>
       <w:r>
-        <w:t xml:space="preserve"> maxim.</w:t>
+        <w:t xml:space="preserve"> minim.</w:t>
       </w:r>
     </w:p>
     <w:p>
+      <w:pPr>
+        <w:pStyle w:val="ListParagraph"/>
+        <w:numPr>
+          <w:ilvl w:val="0"/>
+          <w:numId w:val="4"/>
+        </w:numPr>
+      </w:pPr>
+      <w:proofErr w:type="spellStart"/>
+      <w:r>
+        <w:t>Jucatorul</w:t>
+      </w:r>
+      <w:proofErr w:type="spellEnd"/>
+      <w:r>
+        <w:t xml:space="preserve"> </w:t>
+      </w:r>
+      <w:proofErr w:type="spellStart"/>
+      <w:r>
+        <w:t>castiga</w:t>
+      </w:r>
+      <w:proofErr w:type="spellEnd"/>
+      <w:r>
+        <w:t xml:space="preserve">. </w:t>
+      </w:r>
+      <w:proofErr w:type="spellStart"/>
+      <w:r>
+        <w:t>Alegerile</w:t>
+      </w:r>
+      <w:proofErr w:type="spellEnd"/>
+      <w:r>
+        <w:t xml:space="preserve"> </w:t>
+      </w:r>
+      <w:proofErr w:type="spellStart"/>
+      <w:r>
+        <w:t>jucatorului</w:t>
+      </w:r>
+      <w:proofErr w:type="spellEnd"/>
+      <w:r>
+        <w:t xml:space="preserve"> au </w:t>
+      </w:r>
+      <w:proofErr w:type="spellStart"/>
+      <w:r>
+        <w:t>creat</w:t>
+      </w:r>
+      <w:proofErr w:type="spellEnd"/>
+      <w:r>
+        <w:t xml:space="preserve"> profit, </w:t>
+      </w:r>
+      <w:proofErr w:type="spellStart"/>
+      <w:r>
+        <w:t>iar</w:t>
+      </w:r>
+      <w:proofErr w:type="spellEnd"/>
+      <w:r>
+        <w:t xml:space="preserve"> </w:t>
+      </w:r>
+      <w:proofErr w:type="spellStart"/>
+      <w:r>
+        <w:t>suma</w:t>
+      </w:r>
+      <w:proofErr w:type="spellEnd"/>
+      <w:r>
+        <w:t xml:space="preserve"> </w:t>
+      </w:r>
+      <w:proofErr w:type="spellStart"/>
+      <w:r>
+        <w:t>totala</w:t>
+      </w:r>
+      <w:proofErr w:type="spellEnd"/>
+      <w:r>
+        <w:t xml:space="preserve"> a </w:t>
+      </w:r>
+      <w:proofErr w:type="spellStart"/>
+      <w:r>
+        <w:t>crescut</w:t>
+      </w:r>
+      <w:proofErr w:type="spellEnd"/>
+      <w:r>
+        <w:t xml:space="preserve"> </w:t>
+      </w:r>
+      <w:proofErr w:type="spellStart"/>
+      <w:r>
+        <w:t>peste</w:t>
+      </w:r>
+      <w:proofErr w:type="spellEnd"/>
+      <w:r>
+        <w:t xml:space="preserve"> </w:t>
+      </w:r>
+      <w:proofErr w:type="spellStart"/>
+      <w:r>
+        <w:t>pragul</w:t>
+      </w:r>
+      <w:proofErr w:type="spellEnd"/>
+      <w:r>
+        <w:t xml:space="preserve"> maxim.</w:t>
+      </w:r>
+    </w:p>
+    <w:p>
+      <w:pPr>
+        <w:pStyle w:val="Heading1"/>
+      </w:pPr>
       <w:r>
         <w:tab/>
+      </w:r>
+      <w:r>
+        <w:t>Module</w:t>
+      </w:r>
+    </w:p>
+    <w:p>
+      <w:pPr>
+        <w:pStyle w:val="ListParagraph"/>
+        <w:numPr>
+          <w:ilvl w:val="0"/>
+          <w:numId w:val="5"/>
+        </w:numPr>
+      </w:pPr>
+      <w:proofErr w:type="spellStart"/>
+      <w:r>
+        <w:t>Modulul</w:t>
+      </w:r>
+      <w:proofErr w:type="spellEnd"/>
+      <w:r>
+        <w:t xml:space="preserve">  de </w:t>
+      </w:r>
+      <w:proofErr w:type="spellStart"/>
+      <w:r>
+        <w:t>logare</w:t>
+      </w:r>
+      <w:proofErr w:type="spellEnd"/>
+      <w:r>
+        <w:t>/</w:t>
+      </w:r>
+      <w:proofErr w:type="spellStart"/>
+      <w:r>
+        <w:t>autentificare</w:t>
+      </w:r>
+      <w:proofErr w:type="spellEnd"/>
+      <w:r>
+        <w:t xml:space="preserve"> – </w:t>
+      </w:r>
+      <w:proofErr w:type="spellStart"/>
+      <w:r>
+        <w:t>asigura</w:t>
+      </w:r>
+      <w:proofErr w:type="spellEnd"/>
+      <w:r>
+        <w:t xml:space="preserve"> </w:t>
+      </w:r>
+      <w:proofErr w:type="spellStart"/>
+      <w:r>
+        <w:t>logarea</w:t>
+      </w:r>
+      <w:proofErr w:type="spellEnd"/>
+      <w:r>
+        <w:t xml:space="preserve"> </w:t>
+      </w:r>
+      <w:proofErr w:type="spellStart"/>
+      <w:r>
+        <w:t>sau</w:t>
+      </w:r>
+      <w:proofErr w:type="spellEnd"/>
+      <w:r>
+        <w:t xml:space="preserve"> </w:t>
+      </w:r>
+      <w:proofErr w:type="spellStart"/>
+      <w:r>
+        <w:t>inregistrarea</w:t>
+      </w:r>
+      <w:proofErr w:type="spellEnd"/>
+      <w:r>
+        <w:t xml:space="preserve"> </w:t>
+      </w:r>
+      <w:proofErr w:type="spellStart"/>
+      <w:r>
+        <w:t>utilizatorilor</w:t>
+      </w:r>
+      <w:proofErr w:type="spellEnd"/>
+      <w:r>
+        <w:t>.(</w:t>
+      </w:r>
+      <w:proofErr w:type="spellStart"/>
+      <w:r>
+        <w:t>Cristian</w:t>
+      </w:r>
+      <w:proofErr w:type="spellEnd"/>
+      <w:r>
+        <w:t xml:space="preserve"> Andrei)</w:t>
+      </w:r>
+    </w:p>
+    <w:p>
+      <w:pPr>
+        <w:pStyle w:val="ListParagraph"/>
+        <w:numPr>
+          <w:ilvl w:val="0"/>
+          <w:numId w:val="5"/>
+        </w:numPr>
+      </w:pPr>
+      <w:proofErr w:type="spellStart"/>
+      <w:r>
+        <w:t>Modulul</w:t>
+      </w:r>
+      <w:proofErr w:type="spellEnd"/>
+      <w:r>
+        <w:t xml:space="preserve"> de specula </w:t>
+      </w:r>
+      <w:proofErr w:type="spellStart"/>
+      <w:r>
+        <w:t>valutara</w:t>
+      </w:r>
+      <w:proofErr w:type="spellEnd"/>
+      <w:r>
+        <w:t xml:space="preserve"> – </w:t>
+      </w:r>
+      <w:proofErr w:type="spellStart"/>
+      <w:r>
+        <w:t>asigura</w:t>
+      </w:r>
+      <w:proofErr w:type="spellEnd"/>
+      <w:r>
+        <w:t xml:space="preserve"> </w:t>
+      </w:r>
+      <w:proofErr w:type="spellStart"/>
+      <w:r>
+        <w:t>realizarea</w:t>
+      </w:r>
+      <w:proofErr w:type="spellEnd"/>
+      <w:r>
+        <w:t xml:space="preserve"> </w:t>
+      </w:r>
+      <w:proofErr w:type="spellStart"/>
+      <w:r>
+        <w:t>tranzactiilor</w:t>
+      </w:r>
+      <w:proofErr w:type="spellEnd"/>
+      <w:r>
+        <w:t xml:space="preserve"> </w:t>
+      </w:r>
+      <w:proofErr w:type="spellStart"/>
+      <w:r>
+        <w:t>valutare</w:t>
+      </w:r>
+      <w:proofErr w:type="spellEnd"/>
+      <w:r>
+        <w:t>. (</w:t>
+      </w:r>
+      <w:proofErr w:type="spellStart"/>
+      <w:r>
+        <w:t>Catonoiu</w:t>
+      </w:r>
+      <w:proofErr w:type="spellEnd"/>
+      <w:r>
+        <w:t xml:space="preserve"> Malina)</w:t>
+      </w:r>
+    </w:p>
+    <w:p>
+      <w:pPr>
+        <w:pStyle w:val="ListParagraph"/>
+        <w:numPr>
+          <w:ilvl w:val="0"/>
+          <w:numId w:val="5"/>
+        </w:numPr>
+      </w:pPr>
+      <w:proofErr w:type="spellStart"/>
+      <w:r>
+        <w:t>Modulul</w:t>
+      </w:r>
+      <w:proofErr w:type="spellEnd"/>
+      <w:r>
+        <w:t xml:space="preserve"> de </w:t>
+      </w:r>
+      <w:proofErr w:type="spellStart"/>
+      <w:r>
+        <w:t>generare</w:t>
+      </w:r>
+      <w:proofErr w:type="spellEnd"/>
+      <w:r>
+        <w:t xml:space="preserve"> </w:t>
+      </w:r>
+      <w:proofErr w:type="spellStart"/>
+      <w:r>
+        <w:t>lista</w:t>
+      </w:r>
+      <w:proofErr w:type="spellEnd"/>
+      <w:r>
+        <w:t xml:space="preserve"> </w:t>
+      </w:r>
+      <w:proofErr w:type="spellStart"/>
+      <w:r>
+        <w:t>castigatori</w:t>
+      </w:r>
+      <w:proofErr w:type="spellEnd"/>
+      <w:r>
+        <w:t xml:space="preserve"> – </w:t>
+      </w:r>
+      <w:proofErr w:type="spellStart"/>
+      <w:r>
+        <w:t>asigura</w:t>
+      </w:r>
+      <w:proofErr w:type="spellEnd"/>
+      <w:r>
+        <w:t xml:space="preserve"> </w:t>
+      </w:r>
+      <w:proofErr w:type="spellStart"/>
+      <w:r>
+        <w:t>generarea</w:t>
+      </w:r>
+      <w:proofErr w:type="spellEnd"/>
+      <w:r>
+        <w:t xml:space="preserve"> </w:t>
+      </w:r>
+      <w:proofErr w:type="spellStart"/>
+      <w:r>
+        <w:t>topului</w:t>
+      </w:r>
+      <w:proofErr w:type="spellEnd"/>
+      <w:r>
+        <w:t xml:space="preserve"> </w:t>
+      </w:r>
+      <w:proofErr w:type="spellStart"/>
+      <w:r>
+        <w:t>primilor</w:t>
+      </w:r>
+      <w:proofErr w:type="spellEnd"/>
+      <w:r>
+        <w:t xml:space="preserve"> 10 </w:t>
+      </w:r>
+      <w:proofErr w:type="spellStart"/>
+      <w:r>
+        <w:t>castigatori</w:t>
+      </w:r>
+      <w:proofErr w:type="spellEnd"/>
+      <w:r>
+        <w:t>.(</w:t>
+      </w:r>
+      <w:proofErr w:type="spellStart"/>
+      <w:r>
+        <w:t>Catonoiu</w:t>
+      </w:r>
+      <w:proofErr w:type="spellEnd"/>
+      <w:r>
+        <w:t xml:space="preserve"> Malina)</w:t>
+      </w:r>
+    </w:p>
+    <w:p>
+      <w:pPr>
+        <w:pStyle w:val="ListParagraph"/>
+        <w:numPr>
+          <w:ilvl w:val="0"/>
+          <w:numId w:val="5"/>
+        </w:numPr>
+      </w:pPr>
+      <w:proofErr w:type="spellStart"/>
+      <w:r>
+        <w:t>Modulul</w:t>
+      </w:r>
+      <w:proofErr w:type="spellEnd"/>
+      <w:r>
+        <w:t xml:space="preserve"> de </w:t>
+      </w:r>
+      <w:proofErr w:type="spellStart"/>
+      <w:r>
+        <w:t>administrare</w:t>
+      </w:r>
+      <w:proofErr w:type="spellEnd"/>
+      <w:r>
+        <w:t xml:space="preserve"> – </w:t>
+      </w:r>
+      <w:proofErr w:type="spellStart"/>
+      <w:r>
+        <w:t>asigura</w:t>
+      </w:r>
+      <w:proofErr w:type="spellEnd"/>
+      <w:r>
+        <w:t xml:space="preserve"> </w:t>
+      </w:r>
+      <w:proofErr w:type="spellStart"/>
+      <w:r>
+        <w:t>managerierea</w:t>
+      </w:r>
+      <w:proofErr w:type="spellEnd"/>
+      <w:r>
+        <w:t xml:space="preserve"> </w:t>
+      </w:r>
+      <w:proofErr w:type="spellStart"/>
+      <w:r>
+        <w:t>marjelor</w:t>
+      </w:r>
+      <w:proofErr w:type="spellEnd"/>
+      <w:r>
+        <w:t xml:space="preserve"> in care se </w:t>
+      </w:r>
+      <w:proofErr w:type="spellStart"/>
+      <w:r>
+        <w:t>desfasoara</w:t>
+      </w:r>
+      <w:proofErr w:type="spellEnd"/>
+      <w:r>
+        <w:t xml:space="preserve"> </w:t>
+      </w:r>
+      <w:proofErr w:type="spellStart"/>
+      <w:r>
+        <w:t>jocul</w:t>
+      </w:r>
+      <w:proofErr w:type="spellEnd"/>
+      <w:r>
+        <w:t>.(</w:t>
+      </w:r>
+      <w:proofErr w:type="spellStart"/>
+      <w:r>
+        <w:t>Cristian</w:t>
+      </w:r>
+      <w:proofErr w:type="spellEnd"/>
+      <w:r>
+        <w:t xml:space="preserve"> Andrei)</w:t>
       </w:r>
     </w:p>
     <w:sectPr>
@@ -1868,7 +2342,7 @@
   <w:abstractNum w:abstractNumId="1">
     <w:nsid w:val="2E664A43"/>
     <w:multiLevelType w:val="hybridMultilevel"/>
-    <w:tmpl w:val="778A5542"/>
+    <w:tmpl w:val="4AC49F38"/>
     <w:lvl w:ilvl="0" w:tplc="04090001">
       <w:start w:val="1"/>
       <w:numFmt w:val="bullet"/>
@@ -1979,9 +2453,9 @@
     </w:lvl>
   </w:abstractNum>
   <w:abstractNum w:abstractNumId="2">
-    <w:nsid w:val="68F123B7"/>
+    <w:nsid w:val="62017E77"/>
     <w:multiLevelType w:val="hybridMultilevel"/>
-    <w:tmpl w:val="98BA88A2"/>
+    <w:tmpl w:val="C5749346"/>
     <w:lvl w:ilvl="0" w:tplc="0409000F">
       <w:start w:val="1"/>
       <w:numFmt w:val="decimal"/>
@@ -2065,6 +2539,92 @@
     </w:lvl>
   </w:abstractNum>
   <w:abstractNum w:abstractNumId="3">
+    <w:nsid w:val="68F123B7"/>
+    <w:multiLevelType w:val="hybridMultilevel"/>
+    <w:tmpl w:val="E8047D16"/>
+    <w:lvl w:ilvl="0" w:tplc="0409000F">
+      <w:start w:val="1"/>
+      <w:numFmt w:val="decimal"/>
+      <w:lvlText w:val="%1."/>
+      <w:lvlJc w:val="left"/>
+      <w:pPr>
+        <w:ind w:left="720" w:hanging="360"/>
+      </w:pPr>
+    </w:lvl>
+    <w:lvl w:ilvl="1" w:tplc="04090019" w:tentative="1">
+      <w:start w:val="1"/>
+      <w:numFmt w:val="lowerLetter"/>
+      <w:lvlText w:val="%2."/>
+      <w:lvlJc w:val="left"/>
+      <w:pPr>
+        <w:ind w:left="1440" w:hanging="360"/>
+      </w:pPr>
+    </w:lvl>
+    <w:lvl w:ilvl="2" w:tplc="0409001B" w:tentative="1">
+      <w:start w:val="1"/>
+      <w:numFmt w:val="lowerRoman"/>
+      <w:lvlText w:val="%3."/>
+      <w:lvlJc w:val="right"/>
+      <w:pPr>
+        <w:ind w:left="2160" w:hanging="180"/>
+      </w:pPr>
+    </w:lvl>
+    <w:lvl w:ilvl="3" w:tplc="0409000F" w:tentative="1">
+      <w:start w:val="1"/>
+      <w:numFmt w:val="decimal"/>
+      <w:lvlText w:val="%4."/>
+      <w:lvlJc w:val="left"/>
+      <w:pPr>
+        <w:ind w:left="2880" w:hanging="360"/>
+      </w:pPr>
+    </w:lvl>
+    <w:lvl w:ilvl="4" w:tplc="04090019" w:tentative="1">
+      <w:start w:val="1"/>
+      <w:numFmt w:val="lowerLetter"/>
+      <w:lvlText w:val="%5."/>
+      <w:lvlJc w:val="left"/>
+      <w:pPr>
+        <w:ind w:left="3600" w:hanging="360"/>
+      </w:pPr>
+    </w:lvl>
+    <w:lvl w:ilvl="5" w:tplc="0409001B" w:tentative="1">
+      <w:start w:val="1"/>
+      <w:numFmt w:val="lowerRoman"/>
+      <w:lvlText w:val="%6."/>
+      <w:lvlJc w:val="right"/>
+      <w:pPr>
+        <w:ind w:left="4320" w:hanging="180"/>
+      </w:pPr>
+    </w:lvl>
+    <w:lvl w:ilvl="6" w:tplc="0409000F" w:tentative="1">
+      <w:start w:val="1"/>
+      <w:numFmt w:val="decimal"/>
+      <w:lvlText w:val="%7."/>
+      <w:lvlJc w:val="left"/>
+      <w:pPr>
+        <w:ind w:left="5040" w:hanging="360"/>
+      </w:pPr>
+    </w:lvl>
+    <w:lvl w:ilvl="7" w:tplc="04090019" w:tentative="1">
+      <w:start w:val="1"/>
+      <w:numFmt w:val="lowerLetter"/>
+      <w:lvlText w:val="%8."/>
+      <w:lvlJc w:val="left"/>
+      <w:pPr>
+        <w:ind w:left="5760" w:hanging="360"/>
+      </w:pPr>
+    </w:lvl>
+    <w:lvl w:ilvl="8" w:tplc="0409001B" w:tentative="1">
+      <w:start w:val="1"/>
+      <w:numFmt w:val="lowerRoman"/>
+      <w:lvlText w:val="%9."/>
+      <w:lvlJc w:val="right"/>
+      <w:pPr>
+        <w:ind w:left="6480" w:hanging="180"/>
+      </w:pPr>
+    </w:lvl>
+  </w:abstractNum>
+  <w:abstractNum w:abstractNumId="4">
     <w:nsid w:val="715C355E"/>
     <w:multiLevelType w:val="hybridMultilevel"/>
     <w:tmpl w:val="34CA9B54"/>
@@ -2184,9 +2744,12 @@
     <w:abstractNumId w:val="1"/>
   </w:num>
   <w:num w:numId="3">
+    <w:abstractNumId w:val="4"/>
+  </w:num>
+  <w:num w:numId="4">
     <w:abstractNumId w:val="3"/>
   </w:num>
-  <w:num w:numId="4">
+  <w:num w:numId="5">
     <w:abstractNumId w:val="2"/>
   </w:num>
 </w:numbering>
@@ -2351,6 +2914,7 @@
   <w:style w:type="paragraph" w:default="1" w:styleId="Normal">
     <w:name w:val="Normal"/>
     <w:qFormat/>
+    <w:rsid w:val="0074510F"/>
   </w:style>
   <w:style w:type="paragraph" w:styleId="Heading1">
     <w:name w:val="heading 1"/>
